--- a/Resume_Analytics.docx
+++ b/Resume_Analytics.docx
@@ -5,20 +5,20 @@
     <w:tbl>
       <w:tblPr>
         <w:tblStyle w:val="TableGrid"/>
-        <w:tblW w:w="5000" w:type="pct"/>
+        <w:tblW w:w="5004" w:type="pct"/>
         <w:tblLayout w:type="fixed"/>
         <w:tblLook w:val="0000" w:firstRow="0" w:lastRow="0" w:firstColumn="0" w:lastColumn="0" w:noHBand="0" w:noVBand="0"/>
       </w:tblPr>
       <w:tblGrid>
-        <w:gridCol w:w="444"/>
+        <w:gridCol w:w="437"/>
         <w:gridCol w:w="22"/>
-        <w:gridCol w:w="6124"/>
-        <w:gridCol w:w="2266"/>
+        <w:gridCol w:w="5961"/>
+        <w:gridCol w:w="2217"/>
       </w:tblGrid>
       <w:tr>
         <w:tc>
           <w:tcPr>
-            <w:tcW w:w="8856" w:type="dxa"/>
+            <w:tcW w:w="8637" w:type="dxa"/>
             <w:gridSpan w:val="4"/>
           </w:tcPr>
           <w:p>
@@ -61,7 +61,7 @@
         </w:trPr>
         <w:tc>
           <w:tcPr>
-            <w:tcW w:w="8856" w:type="dxa"/>
+            <w:tcW w:w="8637" w:type="dxa"/>
             <w:gridSpan w:val="4"/>
           </w:tcPr>
           <w:p>
@@ -80,7 +80,7 @@
         </w:trPr>
         <w:tc>
           <w:tcPr>
-            <w:tcW w:w="444" w:type="dxa"/>
+            <w:tcW w:w="437" w:type="dxa"/>
           </w:tcPr>
           <w:p>
             <w:pPr>
@@ -90,7 +90,7 @@
         </w:tc>
         <w:tc>
           <w:tcPr>
-            <w:tcW w:w="8412" w:type="dxa"/>
+            <w:tcW w:w="8200" w:type="dxa"/>
             <w:gridSpan w:val="3"/>
           </w:tcPr>
           <w:p>
@@ -106,7 +106,7 @@
         </w:trPr>
         <w:tc>
           <w:tcPr>
-            <w:tcW w:w="8856" w:type="dxa"/>
+            <w:tcW w:w="8637" w:type="dxa"/>
             <w:gridSpan w:val="4"/>
           </w:tcPr>
           <w:p>
@@ -125,14 +125,14 @@
         </w:trPr>
         <w:tc>
           <w:tcPr>
-            <w:tcW w:w="466" w:type="dxa"/>
+            <w:tcW w:w="459" w:type="dxa"/>
             <w:gridSpan w:val="2"/>
           </w:tcPr>
           <w:p/>
         </w:tc>
         <w:tc>
           <w:tcPr>
-            <w:tcW w:w="6124" w:type="dxa"/>
+            <w:tcW w:w="5961" w:type="dxa"/>
           </w:tcPr>
           <w:p>
             <w:pPr>
@@ -145,7 +145,7 @@
         </w:tc>
         <w:tc>
           <w:tcPr>
-            <w:tcW w:w="2266" w:type="dxa"/>
+            <w:tcW w:w="2217" w:type="dxa"/>
           </w:tcPr>
           <w:p>
             <w:pPr>
@@ -163,14 +163,14 @@
         </w:trPr>
         <w:tc>
           <w:tcPr>
-            <w:tcW w:w="466" w:type="dxa"/>
+            <w:tcW w:w="459" w:type="dxa"/>
             <w:gridSpan w:val="2"/>
           </w:tcPr>
           <w:p/>
         </w:tc>
         <w:tc>
           <w:tcPr>
-            <w:tcW w:w="8390" w:type="dxa"/>
+            <w:tcW w:w="8178" w:type="dxa"/>
             <w:gridSpan w:val="2"/>
           </w:tcPr>
           <w:p>
@@ -181,6 +181,179 @@
               <w:t>Capital One</w:t>
             </w:r>
           </w:p>
+          <w:p>
+            <w:pPr>
+              <w:pStyle w:val="ListParagraph"/>
+              <w:numPr>
+                <w:ilvl w:val="0"/>
+                <w:numId w:val="18"/>
+              </w:numPr>
+            </w:pPr>
+            <w:r>
+              <w:t>E</w:t>
+            </w:r>
+            <w:r>
+              <w:t>xperience in consumer banking</w:t>
+            </w:r>
+            <w:r>
+              <w:t xml:space="preserve"> and digital marketing</w:t>
+            </w:r>
+            <w:r>
+              <w:t xml:space="preserve"> </w:t>
+            </w:r>
+          </w:p>
+          <w:p>
+            <w:pPr>
+              <w:pStyle w:val="ListParagraph"/>
+              <w:numPr>
+                <w:ilvl w:val="1"/>
+                <w:numId w:val="18"/>
+              </w:numPr>
+            </w:pPr>
+            <w:r>
+              <w:t xml:space="preserve">Target segmentation and optimization for improved marketing performance </w:t>
+            </w:r>
+            <w:r>
+              <w:t>with Facebook look-alike campaigns.</w:t>
+            </w:r>
+            <w:bookmarkStart w:id="0" w:name="_GoBack"/>
+            <w:bookmarkEnd w:id="0"/>
+          </w:p>
+          <w:p>
+            <w:pPr>
+              <w:pStyle w:val="ListParagraph"/>
+              <w:numPr>
+                <w:ilvl w:val="1"/>
+                <w:numId w:val="18"/>
+              </w:numPr>
+            </w:pPr>
+            <w:r>
+              <w:t>Target Modeling for improved Net Present Value and Net Promoter Score</w:t>
+            </w:r>
+          </w:p>
+          <w:p>
+            <w:pPr>
+              <w:pStyle w:val="ListParagraph"/>
+              <w:numPr>
+                <w:ilvl w:val="1"/>
+                <w:numId w:val="18"/>
+              </w:numPr>
+            </w:pPr>
+            <w:r>
+              <w:t>Developing Tableau dashboards for performance monitoring</w:t>
+            </w:r>
+          </w:p>
+          <w:p>
+            <w:pPr>
+              <w:pStyle w:val="ListParagraph"/>
+            </w:pPr>
+            <w:r>
+              <w:t>Implementation and transition to Hadoop Big Data platform</w:t>
+            </w:r>
+          </w:p>
+          <w:p>
+            <w:pPr>
+              <w:pStyle w:val="ListParagraph"/>
+            </w:pPr>
+            <w:r>
+              <w:t>Instructorship for Python, Big Data foundation classes</w:t>
+            </w:r>
+          </w:p>
+          <w:p>
+            <w:pPr>
+              <w:pStyle w:val="ListParagraph"/>
+            </w:pPr>
+            <w:r>
+              <w:t>Fuzzy string matching for Anti Money Laundering analysis</w:t>
+            </w:r>
+          </w:p>
+          <w:p>
+            <w:pPr>
+              <w:pStyle w:val="ListParagraph"/>
+            </w:pPr>
+            <w:r>
+              <w:t>Machine learning with python: clustering, support vector machines</w:t>
+            </w:r>
+          </w:p>
+          <w:p>
+            <w:pPr>
+              <w:pStyle w:val="ListParagraph"/>
+            </w:pPr>
+            <w:r>
+              <w:t>Investigation of new tools: D3JS, Network graphs, Sentiment Analysis</w:t>
+            </w:r>
+          </w:p>
+          <w:p>
+            <w:pPr>
+              <w:pStyle w:val="ListParagraph"/>
+            </w:pPr>
+          </w:p>
+          <w:p>
+            <w:pPr>
+              <w:pStyle w:val="ListParagraph"/>
+              <w:numPr>
+                <w:ilvl w:val="0"/>
+                <w:numId w:val="18"/>
+              </w:numPr>
+            </w:pPr>
+            <w:r>
+              <w:t>Solid understanding of the display, search and affiliate data from Double Click, Traffic Buyer and Adobe Site Catalyst</w:t>
+            </w:r>
+          </w:p>
+          <w:p>
+            <w:pPr>
+              <w:pStyle w:val="ListParagraph"/>
+              <w:numPr>
+                <w:ilvl w:val="0"/>
+                <w:numId w:val="18"/>
+              </w:numPr>
+            </w:pPr>
+            <w:r>
+              <w:t>Initiated and implemented never existing before in Capital One 360 Time Decay multi-channel attribution process providing insights into the true profitability of the direct mail, email and online marketing channels</w:t>
+            </w:r>
+          </w:p>
+          <w:p>
+            <w:pPr>
+              <w:pStyle w:val="ListParagraph"/>
+              <w:numPr>
+                <w:ilvl w:val="0"/>
+                <w:numId w:val="18"/>
+              </w:numPr>
+            </w:pPr>
+            <w:r>
+              <w:t>Successfully designed and implemented in Tableau/D3/SAS/Python/Teradata marketing horizontal analytics tool used on a daily basis to track and analyze major balance growth initiatives across direct and local banks</w:t>
+            </w:r>
+          </w:p>
+          <w:p>
+            <w:pPr>
+              <w:pStyle w:val="ListParagraph"/>
+              <w:numPr>
+                <w:ilvl w:val="0"/>
+                <w:numId w:val="18"/>
+              </w:numPr>
+            </w:pPr>
+            <w:r>
+              <w:t>Played major role in the successful integration of the ING Direct customer base during acquisition by COF</w:t>
+            </w:r>
+          </w:p>
+          <w:p>
+            <w:pPr>
+              <w:pStyle w:val="ListParagraph"/>
+              <w:numPr>
+                <w:ilvl w:val="0"/>
+                <w:numId w:val="18"/>
+              </w:numPr>
+            </w:pPr>
+            <w:r>
+              <w:t>Optimized campaign execution process reducing overall time from two weeks to three days </w:t>
+            </w:r>
+          </w:p>
+          <w:p>
+            <w:pPr>
+              <w:pStyle w:val="ListParagraph"/>
+            </w:pPr>
+          </w:p>
+          <w:p/>
           <w:sdt>
             <w:sdtPr>
               <w:id w:val="2495991"/>
@@ -252,14 +425,14 @@
         </w:trPr>
         <w:tc>
           <w:tcPr>
-            <w:tcW w:w="466" w:type="dxa"/>
+            <w:tcW w:w="459" w:type="dxa"/>
             <w:gridSpan w:val="2"/>
           </w:tcPr>
           <w:p/>
         </w:tc>
         <w:tc>
           <w:tcPr>
-            <w:tcW w:w="6124" w:type="dxa"/>
+            <w:tcW w:w="5961" w:type="dxa"/>
           </w:tcPr>
           <w:p>
             <w:pPr>
@@ -275,7 +448,7 @@
         </w:tc>
         <w:tc>
           <w:tcPr>
-            <w:tcW w:w="2266" w:type="dxa"/>
+            <w:tcW w:w="2217" w:type="dxa"/>
           </w:tcPr>
           <w:p>
             <w:pPr>
@@ -294,14 +467,14 @@
         </w:trPr>
         <w:tc>
           <w:tcPr>
-            <w:tcW w:w="466" w:type="dxa"/>
+            <w:tcW w:w="459" w:type="dxa"/>
             <w:gridSpan w:val="2"/>
           </w:tcPr>
           <w:p/>
         </w:tc>
         <w:tc>
           <w:tcPr>
-            <w:tcW w:w="8390" w:type="dxa"/>
+            <w:tcW w:w="8178" w:type="dxa"/>
             <w:gridSpan w:val="2"/>
           </w:tcPr>
           <w:p>
@@ -386,7 +559,7 @@
         </w:trPr>
         <w:tc>
           <w:tcPr>
-            <w:tcW w:w="466" w:type="dxa"/>
+            <w:tcW w:w="459" w:type="dxa"/>
             <w:gridSpan w:val="2"/>
           </w:tcPr>
           <w:p/>
@@ -404,7 +577,7 @@
           <w:sdtContent>
             <w:tc>
               <w:tcPr>
-                <w:tcW w:w="6124" w:type="dxa"/>
+                <w:tcW w:w="5961" w:type="dxa"/>
               </w:tcPr>
               <w:p>
                 <w:pPr>
@@ -430,7 +603,7 @@
           <w:sdtContent>
             <w:tc>
               <w:tcPr>
-                <w:tcW w:w="2266" w:type="dxa"/>
+                <w:tcW w:w="2217" w:type="dxa"/>
               </w:tcPr>
               <w:p>
                 <w:pPr>
@@ -450,14 +623,14 @@
         </w:trPr>
         <w:tc>
           <w:tcPr>
-            <w:tcW w:w="466" w:type="dxa"/>
+            <w:tcW w:w="459" w:type="dxa"/>
             <w:gridSpan w:val="2"/>
           </w:tcPr>
           <w:p/>
         </w:tc>
         <w:tc>
           <w:tcPr>
-            <w:tcW w:w="8390" w:type="dxa"/>
+            <w:tcW w:w="8178" w:type="dxa"/>
             <w:gridSpan w:val="2"/>
           </w:tcPr>
           <w:sdt>
@@ -558,7 +731,7 @@
         </w:trPr>
         <w:tc>
           <w:tcPr>
-            <w:tcW w:w="8856" w:type="dxa"/>
+            <w:tcW w:w="8637" w:type="dxa"/>
             <w:gridSpan w:val="4"/>
           </w:tcPr>
           <w:p>
@@ -577,7 +750,7 @@
         </w:trPr>
         <w:tc>
           <w:tcPr>
-            <w:tcW w:w="444" w:type="dxa"/>
+            <w:tcW w:w="437" w:type="dxa"/>
           </w:tcPr>
           <w:p>
             <w:pPr>
@@ -587,7 +760,7 @@
         </w:tc>
         <w:tc>
           <w:tcPr>
-            <w:tcW w:w="8412" w:type="dxa"/>
+            <w:tcW w:w="8200" w:type="dxa"/>
             <w:gridSpan w:val="3"/>
           </w:tcPr>
           <w:p>
@@ -667,7 +840,7 @@
         </w:trPr>
         <w:tc>
           <w:tcPr>
-            <w:tcW w:w="8856" w:type="dxa"/>
+            <w:tcW w:w="8637" w:type="dxa"/>
             <w:gridSpan w:val="4"/>
           </w:tcPr>
           <w:p>
@@ -676,46 +849,6 @@
             </w:pPr>
             <w:r>
               <w:t>Education</w:t>
-            </w:r>
-          </w:p>
-        </w:tc>
-        <w:bookmarkStart w:id="0" w:name="_GoBack"/>
-        <w:bookmarkEnd w:id="0"/>
-      </w:tr>
-      <w:tr>
-        <w:trPr>
-          <w:trHeight w:val="216"/>
-        </w:trPr>
-        <w:tc>
-          <w:tcPr>
-            <w:tcW w:w="466" w:type="dxa"/>
-            <w:gridSpan w:val="2"/>
-          </w:tcPr>
-          <w:p/>
-        </w:tc>
-        <w:tc>
-          <w:tcPr>
-            <w:tcW w:w="6124" w:type="dxa"/>
-          </w:tcPr>
-          <w:p>
-            <w:pPr>
-              <w:pStyle w:val="Heading2"/>
-            </w:pPr>
-            <w:r>
-              <w:t>University of Delaware</w:t>
-            </w:r>
-          </w:p>
-        </w:tc>
-        <w:tc>
-          <w:tcPr>
-            <w:tcW w:w="2266" w:type="dxa"/>
-          </w:tcPr>
-          <w:p>
-            <w:pPr>
-              <w:pStyle w:val="Dates"/>
-            </w:pPr>
-            <w:r>
-              <w:t>06/30/2012</w:t>
             </w:r>
           </w:p>
         </w:tc>
@@ -726,30 +859,132 @@
         </w:trPr>
         <w:tc>
           <w:tcPr>
-            <w:tcW w:w="466" w:type="dxa"/>
+            <w:tcW w:w="459" w:type="dxa"/>
             <w:gridSpan w:val="2"/>
           </w:tcPr>
           <w:p/>
         </w:tc>
         <w:tc>
           <w:tcPr>
-            <w:tcW w:w="8390" w:type="dxa"/>
+            <w:tcW w:w="8178" w:type="dxa"/>
             <w:gridSpan w:val="2"/>
           </w:tcPr>
           <w:p>
             <w:pPr>
-              <w:pStyle w:val="Location"/>
+              <w:pStyle w:val="ListParagraph"/>
+              <w:rPr>
+                <w:b/>
+              </w:rPr>
             </w:pPr>
             <w:r>
-              <w:t>Newark, Delaware</w:t>
+              <w:rPr>
+                <w:b/>
+              </w:rPr>
+              <w:t>PhD in Physics and Astronomy</w:t>
+            </w:r>
+            <w:r>
+              <w:t>, University of Delaware (Newark, Delaware</w:t>
+            </w:r>
+            <w:r>
+              <w:t>), June</w:t>
+            </w:r>
+            <w:r>
+              <w:t xml:space="preserve">, </w:t>
+            </w:r>
+            <w:r>
+              <w:t>2012</w:t>
             </w:r>
           </w:p>
           <w:p>
             <w:pPr>
               <w:pStyle w:val="ListParagraph"/>
+              <w:numPr>
+                <w:ilvl w:val="0"/>
+                <w:numId w:val="18"/>
+              </w:numPr>
             </w:pPr>
             <w:r>
-              <w:t>PhD in Physics and Astronomy</w:t>
+              <w:rPr>
+                <w:b/>
+              </w:rPr>
+              <w:t>ME</w:t>
+            </w:r>
+            <w:r>
+              <w:rPr>
+                <w:b/>
+              </w:rPr>
+              <w:t xml:space="preserve"> in Physics Education</w:t>
+            </w:r>
+            <w:r>
+              <w:t xml:space="preserve">, </w:t>
+            </w:r>
+            <w:r>
+              <w:t>M</w:t>
+            </w:r>
+            <w:r>
+              <w:t>iddle East Technical University</w:t>
+            </w:r>
+            <w:r>
+              <w:t xml:space="preserve"> </w:t>
+            </w:r>
+            <w:r>
+              <w:t>(</w:t>
+            </w:r>
+            <w:r>
+              <w:t>Ankara,</w:t>
+            </w:r>
+            <w:r>
+              <w:t xml:space="preserve"> </w:t>
+            </w:r>
+            <w:r>
+              <w:t>Turkey</w:t>
+            </w:r>
+            <w:r>
+              <w:t>)</w:t>
+            </w:r>
+            <w:r>
+              <w:t xml:space="preserve">, </w:t>
+            </w:r>
+            <w:r>
+              <w:t>June, 2005</w:t>
+            </w:r>
+          </w:p>
+          <w:p>
+            <w:pPr>
+              <w:pStyle w:val="ListParagraph"/>
+              <w:rPr>
+                <w:b/>
+              </w:rPr>
+            </w:pPr>
+            <w:r>
+              <w:rPr>
+                <w:b/>
+              </w:rPr>
+              <w:t>BS</w:t>
+            </w:r>
+            <w:r>
+              <w:rPr>
+                <w:b/>
+              </w:rPr>
+              <w:t xml:space="preserve"> in Physics</w:t>
+            </w:r>
+            <w:r>
+              <w:t>, M</w:t>
+            </w:r>
+            <w:r>
+              <w:t>iddle East Technical University</w:t>
+            </w:r>
+            <w:r>
+              <w:t xml:space="preserve"> </w:t>
+            </w:r>
+            <w:r>
+              <w:t>(</w:t>
+            </w:r>
+            <w:r>
+              <w:t>Ankara, Turkey</w:t>
+            </w:r>
+            <w:r>
+              <w:t>), June, 2005</w:t>
             </w:r>
           </w:p>
         </w:tc>
@@ -936,17 +1171,7 @@
           <w:sz w:val="18"/>
           <w:szCs w:val="18"/>
         </w:rPr>
-        <w:t xml:space="preserve">Successfully designed and implemented in Tableau/D3/SAS/Python/Teradata marketing horizontal analytics tool used on a daily basis to track and analyze major balance growth initiatives across direct </w:t>
-      </w:r>
-      <w:r>
-        <w:rPr>
-          <w:rFonts w:ascii="Arial" w:hAnsi="Arial" w:cs="Arial"/>
-          <w:spacing w:val="0"/>
-          <w:sz w:val="18"/>
-          <w:szCs w:val="18"/>
-        </w:rPr>
-        <w:lastRenderedPageBreak/>
-        <w:t>and local banks</w:t>
+        <w:t>Successfully designed and implemented in Tableau/D3/SAS/Python/Teradata marketing horizontal analytics tool used on a daily basis to track and analyze major balance growth initiatives across direct and local banks</w:t>
       </w:r>
     </w:p>
     <w:p>
@@ -1655,6 +1880,92 @@
     </w:lvl>
   </w:abstractNum>
   <w:abstractNum w:abstractNumId="13">
+    <w:nsid w:val="24213244"/>
+    <w:multiLevelType w:val="hybridMultilevel"/>
+    <w:tmpl w:val="3342BCA6"/>
+    <w:lvl w:ilvl="0" w:tplc="0409000F">
+      <w:start w:val="1"/>
+      <w:numFmt w:val="decimal"/>
+      <w:lvlText w:val="%1."/>
+      <w:lvlJc w:val="left"/>
+      <w:pPr>
+        <w:ind w:left="1080" w:hanging="360"/>
+      </w:pPr>
+    </w:lvl>
+    <w:lvl w:ilvl="1" w:tplc="04090019" w:tentative="1">
+      <w:start w:val="1"/>
+      <w:numFmt w:val="lowerLetter"/>
+      <w:lvlText w:val="%2."/>
+      <w:lvlJc w:val="left"/>
+      <w:pPr>
+        <w:ind w:left="1800" w:hanging="360"/>
+      </w:pPr>
+    </w:lvl>
+    <w:lvl w:ilvl="2" w:tplc="0409001B" w:tentative="1">
+      <w:start w:val="1"/>
+      <w:numFmt w:val="lowerRoman"/>
+      <w:lvlText w:val="%3."/>
+      <w:lvlJc w:val="right"/>
+      <w:pPr>
+        <w:ind w:left="2520" w:hanging="180"/>
+      </w:pPr>
+    </w:lvl>
+    <w:lvl w:ilvl="3" w:tplc="0409000F" w:tentative="1">
+      <w:start w:val="1"/>
+      <w:numFmt w:val="decimal"/>
+      <w:lvlText w:val="%4."/>
+      <w:lvlJc w:val="left"/>
+      <w:pPr>
+        <w:ind w:left="3240" w:hanging="360"/>
+      </w:pPr>
+    </w:lvl>
+    <w:lvl w:ilvl="4" w:tplc="04090019" w:tentative="1">
+      <w:start w:val="1"/>
+      <w:numFmt w:val="lowerLetter"/>
+      <w:lvlText w:val="%5."/>
+      <w:lvlJc w:val="left"/>
+      <w:pPr>
+        <w:ind w:left="3960" w:hanging="360"/>
+      </w:pPr>
+    </w:lvl>
+    <w:lvl w:ilvl="5" w:tplc="0409001B" w:tentative="1">
+      <w:start w:val="1"/>
+      <w:numFmt w:val="lowerRoman"/>
+      <w:lvlText w:val="%6."/>
+      <w:lvlJc w:val="right"/>
+      <w:pPr>
+        <w:ind w:left="4680" w:hanging="180"/>
+      </w:pPr>
+    </w:lvl>
+    <w:lvl w:ilvl="6" w:tplc="0409000F" w:tentative="1">
+      <w:start w:val="1"/>
+      <w:numFmt w:val="decimal"/>
+      <w:lvlText w:val="%7."/>
+      <w:lvlJc w:val="left"/>
+      <w:pPr>
+        <w:ind w:left="5400" w:hanging="360"/>
+      </w:pPr>
+    </w:lvl>
+    <w:lvl w:ilvl="7" w:tplc="04090019" w:tentative="1">
+      <w:start w:val="1"/>
+      <w:numFmt w:val="lowerLetter"/>
+      <w:lvlText w:val="%8."/>
+      <w:lvlJc w:val="left"/>
+      <w:pPr>
+        <w:ind w:left="6120" w:hanging="360"/>
+      </w:pPr>
+    </w:lvl>
+    <w:lvl w:ilvl="8" w:tplc="0409001B" w:tentative="1">
+      <w:start w:val="1"/>
+      <w:numFmt w:val="lowerRoman"/>
+      <w:lvlText w:val="%9."/>
+      <w:lvlJc w:val="right"/>
+      <w:pPr>
+        <w:ind w:left="6840" w:hanging="180"/>
+      </w:pPr>
+    </w:lvl>
+  </w:abstractNum>
+  <w:abstractNum w:abstractNumId="14">
     <w:nsid w:val="2E4416E5"/>
     <w:multiLevelType w:val="hybridMultilevel"/>
     <w:tmpl w:val="22BCDA62"/>
@@ -1794,7 +2105,7 @@
       </w:rPr>
     </w:lvl>
   </w:abstractNum>
-  <w:abstractNum w:abstractNumId="14">
+  <w:abstractNum w:abstractNumId="15">
     <w:nsid w:val="532B5DD0"/>
     <w:multiLevelType w:val="hybridMultilevel"/>
     <w:tmpl w:val="6EE8404C"/>
@@ -1935,7 +2246,120 @@
       </w:rPr>
     </w:lvl>
   </w:abstractNum>
-  <w:abstractNum w:abstractNumId="15">
+  <w:abstractNum w:abstractNumId="16">
+    <w:nsid w:val="5A7F0D7A"/>
+    <w:multiLevelType w:val="multilevel"/>
+    <w:tmpl w:val="04090021"/>
+    <w:lvl w:ilvl="0">
+      <w:start w:val="1"/>
+      <w:numFmt w:val="bullet"/>
+      <w:lvlText w:val=""/>
+      <w:lvlJc w:val="left"/>
+      <w:pPr>
+        <w:ind w:left="360" w:hanging="360"/>
+      </w:pPr>
+      <w:rPr>
+        <w:rFonts w:ascii="Wingdings" w:hAnsi="Wingdings" w:hint="default"/>
+      </w:rPr>
+    </w:lvl>
+    <w:lvl w:ilvl="1">
+      <w:start w:val="1"/>
+      <w:numFmt w:val="bullet"/>
+      <w:lvlText w:val=""/>
+      <w:lvlJc w:val="left"/>
+      <w:pPr>
+        <w:ind w:left="720" w:hanging="360"/>
+      </w:pPr>
+      <w:rPr>
+        <w:rFonts w:ascii="Wingdings" w:hAnsi="Wingdings" w:hint="default"/>
+      </w:rPr>
+    </w:lvl>
+    <w:lvl w:ilvl="2">
+      <w:start w:val="1"/>
+      <w:numFmt w:val="bullet"/>
+      <w:lvlText w:val=""/>
+      <w:lvlJc w:val="left"/>
+      <w:pPr>
+        <w:ind w:left="1080" w:hanging="360"/>
+      </w:pPr>
+      <w:rPr>
+        <w:rFonts w:ascii="Wingdings" w:hAnsi="Wingdings" w:hint="default"/>
+      </w:rPr>
+    </w:lvl>
+    <w:lvl w:ilvl="3">
+      <w:start w:val="1"/>
+      <w:numFmt w:val="bullet"/>
+      <w:lvlText w:val=""/>
+      <w:lvlJc w:val="left"/>
+      <w:pPr>
+        <w:ind w:left="1440" w:hanging="360"/>
+      </w:pPr>
+      <w:rPr>
+        <w:rFonts w:ascii="Symbol" w:hAnsi="Symbol" w:hint="default"/>
+      </w:rPr>
+    </w:lvl>
+    <w:lvl w:ilvl="4">
+      <w:start w:val="1"/>
+      <w:numFmt w:val="bullet"/>
+      <w:lvlText w:val=""/>
+      <w:lvlJc w:val="left"/>
+      <w:pPr>
+        <w:ind w:left="1800" w:hanging="360"/>
+      </w:pPr>
+      <w:rPr>
+        <w:rFonts w:ascii="Symbol" w:hAnsi="Symbol" w:hint="default"/>
+      </w:rPr>
+    </w:lvl>
+    <w:lvl w:ilvl="5">
+      <w:start w:val="1"/>
+      <w:numFmt w:val="bullet"/>
+      <w:lvlText w:val=""/>
+      <w:lvlJc w:val="left"/>
+      <w:pPr>
+        <w:ind w:left="2160" w:hanging="360"/>
+      </w:pPr>
+      <w:rPr>
+        <w:rFonts w:ascii="Wingdings" w:hAnsi="Wingdings" w:hint="default"/>
+      </w:rPr>
+    </w:lvl>
+    <w:lvl w:ilvl="6">
+      <w:start w:val="1"/>
+      <w:numFmt w:val="bullet"/>
+      <w:lvlText w:val=""/>
+      <w:lvlJc w:val="left"/>
+      <w:pPr>
+        <w:ind w:left="2520" w:hanging="360"/>
+      </w:pPr>
+      <w:rPr>
+        <w:rFonts w:ascii="Wingdings" w:hAnsi="Wingdings" w:hint="default"/>
+      </w:rPr>
+    </w:lvl>
+    <w:lvl w:ilvl="7">
+      <w:start w:val="1"/>
+      <w:numFmt w:val="bullet"/>
+      <w:lvlText w:val=""/>
+      <w:lvlJc w:val="left"/>
+      <w:pPr>
+        <w:ind w:left="2880" w:hanging="360"/>
+      </w:pPr>
+      <w:rPr>
+        <w:rFonts w:ascii="Symbol" w:hAnsi="Symbol" w:hint="default"/>
+      </w:rPr>
+    </w:lvl>
+    <w:lvl w:ilvl="8">
+      <w:start w:val="1"/>
+      <w:numFmt w:val="bullet"/>
+      <w:lvlText w:val=""/>
+      <w:lvlJc w:val="left"/>
+      <w:pPr>
+        <w:ind w:left="3240" w:hanging="360"/>
+      </w:pPr>
+      <w:rPr>
+        <w:rFonts w:ascii="Symbol" w:hAnsi="Symbol" w:hint="default"/>
+      </w:rPr>
+    </w:lvl>
+  </w:abstractNum>
+  <w:abstractNum w:abstractNumId="17">
     <w:nsid w:val="66B75600"/>
     <w:multiLevelType w:val="singleLevel"/>
     <w:tmpl w:val="EBBC44FA"/>
@@ -1955,7 +2379,120 @@
       </w:rPr>
     </w:lvl>
   </w:abstractNum>
-  <w:abstractNum w:abstractNumId="16">
+  <w:abstractNum w:abstractNumId="18">
+    <w:nsid w:val="66F63ED8"/>
+    <w:multiLevelType w:val="hybridMultilevel"/>
+    <w:tmpl w:val="6DFCD4FA"/>
+    <w:lvl w:ilvl="0" w:tplc="0409000B">
+      <w:start w:val="1"/>
+      <w:numFmt w:val="bullet"/>
+      <w:lvlText w:val=""/>
+      <w:lvlJc w:val="left"/>
+      <w:pPr>
+        <w:ind w:left="720" w:hanging="360"/>
+      </w:pPr>
+      <w:rPr>
+        <w:rFonts w:ascii="Wingdings" w:hAnsi="Wingdings" w:hint="default"/>
+      </w:rPr>
+    </w:lvl>
+    <w:lvl w:ilvl="1" w:tplc="04090003" w:tentative="1">
+      <w:start w:val="1"/>
+      <w:numFmt w:val="bullet"/>
+      <w:lvlText w:val="o"/>
+      <w:lvlJc w:val="left"/>
+      <w:pPr>
+        <w:ind w:left="1440" w:hanging="360"/>
+      </w:pPr>
+      <w:rPr>
+        <w:rFonts w:ascii="Courier New" w:hAnsi="Courier New" w:cs="Courier New" w:hint="default"/>
+      </w:rPr>
+    </w:lvl>
+    <w:lvl w:ilvl="2" w:tplc="04090005" w:tentative="1">
+      <w:start w:val="1"/>
+      <w:numFmt w:val="bullet"/>
+      <w:lvlText w:val=""/>
+      <w:lvlJc w:val="left"/>
+      <w:pPr>
+        <w:ind w:left="2160" w:hanging="360"/>
+      </w:pPr>
+      <w:rPr>
+        <w:rFonts w:ascii="Wingdings" w:hAnsi="Wingdings" w:hint="default"/>
+      </w:rPr>
+    </w:lvl>
+    <w:lvl w:ilvl="3" w:tplc="04090001" w:tentative="1">
+      <w:start w:val="1"/>
+      <w:numFmt w:val="bullet"/>
+      <w:lvlText w:val=""/>
+      <w:lvlJc w:val="left"/>
+      <w:pPr>
+        <w:ind w:left="2880" w:hanging="360"/>
+      </w:pPr>
+      <w:rPr>
+        <w:rFonts w:ascii="Symbol" w:hAnsi="Symbol" w:hint="default"/>
+      </w:rPr>
+    </w:lvl>
+    <w:lvl w:ilvl="4" w:tplc="04090003" w:tentative="1">
+      <w:start w:val="1"/>
+      <w:numFmt w:val="bullet"/>
+      <w:lvlText w:val="o"/>
+      <w:lvlJc w:val="left"/>
+      <w:pPr>
+        <w:ind w:left="3600" w:hanging="360"/>
+      </w:pPr>
+      <w:rPr>
+        <w:rFonts w:ascii="Courier New" w:hAnsi="Courier New" w:cs="Courier New" w:hint="default"/>
+      </w:rPr>
+    </w:lvl>
+    <w:lvl w:ilvl="5" w:tplc="04090005" w:tentative="1">
+      <w:start w:val="1"/>
+      <w:numFmt w:val="bullet"/>
+      <w:lvlText w:val=""/>
+      <w:lvlJc w:val="left"/>
+      <w:pPr>
+        <w:ind w:left="4320" w:hanging="360"/>
+      </w:pPr>
+      <w:rPr>
+        <w:rFonts w:ascii="Wingdings" w:hAnsi="Wingdings" w:hint="default"/>
+      </w:rPr>
+    </w:lvl>
+    <w:lvl w:ilvl="6" w:tplc="04090001" w:tentative="1">
+      <w:start w:val="1"/>
+      <w:numFmt w:val="bullet"/>
+      <w:lvlText w:val=""/>
+      <w:lvlJc w:val="left"/>
+      <w:pPr>
+        <w:ind w:left="5040" w:hanging="360"/>
+      </w:pPr>
+      <w:rPr>
+        <w:rFonts w:ascii="Symbol" w:hAnsi="Symbol" w:hint="default"/>
+      </w:rPr>
+    </w:lvl>
+    <w:lvl w:ilvl="7" w:tplc="04090003" w:tentative="1">
+      <w:start w:val="1"/>
+      <w:numFmt w:val="bullet"/>
+      <w:lvlText w:val="o"/>
+      <w:lvlJc w:val="left"/>
+      <w:pPr>
+        <w:ind w:left="5760" w:hanging="360"/>
+      </w:pPr>
+      <w:rPr>
+        <w:rFonts w:ascii="Courier New" w:hAnsi="Courier New" w:cs="Courier New" w:hint="default"/>
+      </w:rPr>
+    </w:lvl>
+    <w:lvl w:ilvl="8" w:tplc="04090005" w:tentative="1">
+      <w:start w:val="1"/>
+      <w:numFmt w:val="bullet"/>
+      <w:lvlText w:val=""/>
+      <w:lvlJc w:val="left"/>
+      <w:pPr>
+        <w:ind w:left="6480" w:hanging="360"/>
+      </w:pPr>
+      <w:rPr>
+        <w:rFonts w:ascii="Wingdings" w:hAnsi="Wingdings" w:hint="default"/>
+      </w:rPr>
+    </w:lvl>
+  </w:abstractNum>
+  <w:abstractNum w:abstractNumId="19">
     <w:nsid w:val="7714190B"/>
     <w:multiLevelType w:val="hybridMultilevel"/>
     <w:tmpl w:val="DFDED554"/>
@@ -2095,48 +2632,95 @@
       </w:rPr>
     </w:lvl>
   </w:abstractNum>
-  <w:abstractNum w:abstractNumId="17">
+  <w:abstractNum w:abstractNumId="20">
     <w:nsid w:val="7CDE2B48"/>
-    <w:multiLevelType w:val="hybridMultilevel"/>
-    <w:tmpl w:val="33BAB884"/>
-    <w:lvl w:ilvl="0" w:tplc="2014ED52">
-      <w:start w:val="1"/>
-      <w:numFmt w:val="bullet"/>
-      <w:pStyle w:val="ListParagraph"/>
+    <w:multiLevelType w:val="multilevel"/>
+    <w:tmpl w:val="04090021"/>
+    <w:lvl w:ilvl="0">
+      <w:start w:val="1"/>
+      <w:numFmt w:val="bullet"/>
+      <w:lvlText w:val=""/>
+      <w:lvlJc w:val="left"/>
+      <w:pPr>
+        <w:ind w:left="360" w:hanging="360"/>
+      </w:pPr>
+      <w:rPr>
+        <w:rFonts w:ascii="Wingdings" w:hAnsi="Wingdings" w:hint="default"/>
+      </w:rPr>
+    </w:lvl>
+    <w:lvl w:ilvl="1">
+      <w:start w:val="1"/>
+      <w:numFmt w:val="bullet"/>
+      <w:lvlText w:val=""/>
+      <w:lvlJc w:val="left"/>
+      <w:pPr>
+        <w:ind w:left="720" w:hanging="360"/>
+      </w:pPr>
+      <w:rPr>
+        <w:rFonts w:ascii="Wingdings" w:hAnsi="Wingdings" w:hint="default"/>
+      </w:rPr>
+    </w:lvl>
+    <w:lvl w:ilvl="2">
+      <w:start w:val="1"/>
+      <w:numFmt w:val="bullet"/>
+      <w:lvlText w:val=""/>
+      <w:lvlJc w:val="left"/>
+      <w:pPr>
+        <w:ind w:left="1080" w:hanging="360"/>
+      </w:pPr>
+      <w:rPr>
+        <w:rFonts w:ascii="Wingdings" w:hAnsi="Wingdings" w:hint="default"/>
+      </w:rPr>
+    </w:lvl>
+    <w:lvl w:ilvl="3">
+      <w:start w:val="1"/>
+      <w:numFmt w:val="bullet"/>
       <w:lvlText w:val=""/>
       <w:lvlJc w:val="left"/>
       <w:pPr>
-        <w:ind w:left="720" w:hanging="360"/>
+        <w:ind w:left="1440" w:hanging="360"/>
       </w:pPr>
       <w:rPr>
         <w:rFonts w:ascii="Symbol" w:hAnsi="Symbol" w:hint="default"/>
       </w:rPr>
     </w:lvl>
-    <w:lvl w:ilvl="1" w:tplc="04090003" w:tentative="1">
-      <w:start w:val="1"/>
-      <w:numFmt w:val="bullet"/>
-      <w:lvlText w:val="o"/>
-      <w:lvlJc w:val="left"/>
-      <w:pPr>
-        <w:ind w:left="1440" w:hanging="360"/>
-      </w:pPr>
-      <w:rPr>
-        <w:rFonts w:ascii="Courier New" w:hAnsi="Courier New" w:cs="Courier New" w:hint="default"/>
-      </w:rPr>
-    </w:lvl>
-    <w:lvl w:ilvl="2" w:tplc="04090005" w:tentative="1">
+    <w:lvl w:ilvl="4">
+      <w:start w:val="1"/>
+      <w:numFmt w:val="bullet"/>
+      <w:lvlText w:val=""/>
+      <w:lvlJc w:val="left"/>
+      <w:pPr>
+        <w:ind w:left="1800" w:hanging="360"/>
+      </w:pPr>
+      <w:rPr>
+        <w:rFonts w:ascii="Symbol" w:hAnsi="Symbol" w:hint="default"/>
+      </w:rPr>
+    </w:lvl>
+    <w:lvl w:ilvl="5">
+      <w:start w:val="1"/>
+      <w:numFmt w:val="bullet"/>
+      <w:lvlText w:val=""/>
+      <w:lvlJc w:val="left"/>
+      <w:pPr>
+        <w:ind w:left="2160" w:hanging="360"/>
+      </w:pPr>
+      <w:rPr>
+        <w:rFonts w:ascii="Wingdings" w:hAnsi="Wingdings" w:hint="default"/>
+      </w:rPr>
+    </w:lvl>
+    <w:lvl w:ilvl="6">
       <w:start w:val="1"/>
       <w:numFmt w:val="bullet"/>
       <w:lvlText w:val=""/>
       <w:lvlJc w:val="left"/>
       <w:pPr>
-        <w:ind w:left="2160" w:hanging="360"/>
+        <w:ind w:left="2520" w:hanging="360"/>
       </w:pPr>
       <w:rPr>
         <w:rFonts w:ascii="Wingdings" w:hAnsi="Wingdings" w:hint="default"/>
       </w:rPr>
     </w:lvl>
-    <w:lvl w:ilvl="3" w:tplc="04090001" w:tentative="1">
+    <w:lvl w:ilvl="7">
       <w:start w:val="1"/>
       <w:numFmt w:val="bullet"/>
       <w:lvlText w:val=""/>
@@ -2148,72 +2732,24 @@
         <w:rFonts w:ascii="Symbol" w:hAnsi="Symbol" w:hint="default"/>
       </w:rPr>
     </w:lvl>
-    <w:lvl w:ilvl="4" w:tplc="04090003" w:tentative="1">
-      <w:start w:val="1"/>
-      <w:numFmt w:val="bullet"/>
-      <w:lvlText w:val="o"/>
-      <w:lvlJc w:val="left"/>
-      <w:pPr>
-        <w:ind w:left="3600" w:hanging="360"/>
-      </w:pPr>
-      <w:rPr>
-        <w:rFonts w:ascii="Courier New" w:hAnsi="Courier New" w:cs="Courier New" w:hint="default"/>
-      </w:rPr>
-    </w:lvl>
-    <w:lvl w:ilvl="5" w:tplc="04090005" w:tentative="1">
-      <w:start w:val="1"/>
-      <w:numFmt w:val="bullet"/>
-      <w:lvlText w:val=""/>
-      <w:lvlJc w:val="left"/>
-      <w:pPr>
-        <w:ind w:left="4320" w:hanging="360"/>
-      </w:pPr>
-      <w:rPr>
-        <w:rFonts w:ascii="Wingdings" w:hAnsi="Wingdings" w:hint="default"/>
-      </w:rPr>
-    </w:lvl>
-    <w:lvl w:ilvl="6" w:tplc="04090001" w:tentative="1">
-      <w:start w:val="1"/>
-      <w:numFmt w:val="bullet"/>
-      <w:lvlText w:val=""/>
-      <w:lvlJc w:val="left"/>
-      <w:pPr>
-        <w:ind w:left="5040" w:hanging="360"/>
+    <w:lvl w:ilvl="8">
+      <w:start w:val="1"/>
+      <w:numFmt w:val="bullet"/>
+      <w:lvlText w:val=""/>
+      <w:lvlJc w:val="left"/>
+      <w:pPr>
+        <w:ind w:left="3240" w:hanging="360"/>
       </w:pPr>
       <w:rPr>
         <w:rFonts w:ascii="Symbol" w:hAnsi="Symbol" w:hint="default"/>
-      </w:rPr>
-    </w:lvl>
-    <w:lvl w:ilvl="7" w:tplc="04090003" w:tentative="1">
-      <w:start w:val="1"/>
-      <w:numFmt w:val="bullet"/>
-      <w:lvlText w:val="o"/>
-      <w:lvlJc w:val="left"/>
-      <w:pPr>
-        <w:ind w:left="5760" w:hanging="360"/>
-      </w:pPr>
-      <w:rPr>
-        <w:rFonts w:ascii="Courier New" w:hAnsi="Courier New" w:cs="Courier New" w:hint="default"/>
-      </w:rPr>
-    </w:lvl>
-    <w:lvl w:ilvl="8" w:tplc="04090005" w:tentative="1">
-      <w:start w:val="1"/>
-      <w:numFmt w:val="bullet"/>
-      <w:lvlText w:val=""/>
-      <w:lvlJc w:val="left"/>
-      <w:pPr>
-        <w:ind w:left="6480" w:hanging="360"/>
-      </w:pPr>
-      <w:rPr>
-        <w:rFonts w:ascii="Wingdings" w:hAnsi="Wingdings" w:hint="default"/>
       </w:rPr>
     </w:lvl>
   </w:abstractNum>
   <w:num w:numId="1">
-    <w:abstractNumId w:val="16"/>
+    <w:abstractNumId w:val="19"/>
   </w:num>
   <w:num w:numId="2">
-    <w:abstractNumId w:val="13"/>
+    <w:abstractNumId w:val="14"/>
   </w:num>
   <w:num w:numId="3">
     <w:abstractNumId w:val="10"/>
@@ -2225,10 +2761,10 @@
     <w:abstractNumId w:val="12"/>
   </w:num>
   <w:num w:numId="6">
-    <w:abstractNumId w:val="15"/>
+    <w:abstractNumId w:val="17"/>
   </w:num>
   <w:num w:numId="7">
-    <w:abstractNumId w:val="14"/>
+    <w:abstractNumId w:val="15"/>
   </w:num>
   <w:num w:numId="8">
     <w:abstractNumId w:val="9"/>
@@ -2261,7 +2797,16 @@
     <w:abstractNumId w:val="0"/>
   </w:num>
   <w:num w:numId="18">
-    <w:abstractNumId w:val="17"/>
+    <w:abstractNumId w:val="20"/>
+  </w:num>
+  <w:num w:numId="19">
+    <w:abstractNumId w:val="18"/>
+  </w:num>
+  <w:num w:numId="20">
+    <w:abstractNumId w:val="13"/>
+  </w:num>
+  <w:num w:numId="21">
+    <w:abstractNumId w:val="16"/>
   </w:num>
 </w:numbering>
 </file>
@@ -2741,7 +3286,6 @@
   <w:style w:type="character" w:default="1" w:styleId="DefaultParagraphFont">
     <w:name w:val="Default Paragraph Font"/>
     <w:uiPriority w:val="1"/>
-    <w:semiHidden/>
     <w:unhideWhenUsed/>
   </w:style>
   <w:style w:type="table" w:default="1" w:styleId="TableNormal">
@@ -2825,11 +3369,7 @@
     <w:qFormat/>
     <w:rsid w:val="00116379"/>
     <w:pPr>
-      <w:numPr>
-        <w:numId w:val="18"/>
-      </w:numPr>
       <w:spacing w:after="120"/>
-      <w:ind w:left="360"/>
     </w:pPr>
   </w:style>
   <w:style w:type="character" w:styleId="PlaceholderText">
@@ -3310,7 +3850,7 @@
   <w:rsids>
     <w:rsidRoot w:val="0059614F"/>
     <w:rsid w:val="0059614F"/>
-    <w:rsid w:val="00EB36E9"/>
+    <w:rsid w:val="00B00DB6"/>
   </w:rsids>
   <m:mathPr>
     <m:mathFont m:val="Cambria Math"/>
